--- a/CN LTHD/Sermina/Noi dung yeu cau & phan cong.docx
+++ b/CN LTHD/Sermina/Noi dung yeu cau & phan cong.docx
@@ -658,9 +658,40 @@
         <w:t>Demo ứng dụng và quay phim</w:t>
       </w:r>
     </w:p>
+    <w:p>
+      <w:pPr>
+        <w:pStyle w:val="ListParagraph"/>
+        <w:rPr>
+          <w:sz w:val="24"/>
+          <w:szCs w:val="24"/>
+        </w:rPr>
+      </w:pPr>
+    </w:p>
+    <w:p>
+      <w:pPr>
+        <w:pStyle w:val="ListParagraph"/>
+        <w:numPr>
+          <w:ilvl w:val="0"/>
+          <w:numId w:val="8"/>
+        </w:numPr>
+        <w:rPr>
+          <w:color w:val="FF0000"/>
+          <w:sz w:val="24"/>
+          <w:szCs w:val="24"/>
+        </w:rPr>
+      </w:pPr>
+      <w:r>
+        <w:rPr>
+          <w:color w:val="FF0000"/>
+          <w:sz w:val="24"/>
+          <w:szCs w:val="24"/>
+        </w:rPr>
+        <w:t>Trong quá trình làm nếu thấy có nội dung gì mới hoặc chưa tìm hiểu thì thông báo lên để phân công ra tìm hiểu nha. Tao cũng chỉ đưa ra nội dung chung chung chứ chi tiết thì chưa biết</w:t>
+      </w:r>
+    </w:p>
     <w:sectPr>
       <w:pgSz w:w="12240" w:h="15840"/>
-      <w:pgMar w:top="1440" w:right="1440" w:bottom="1440" w:left="1440" w:header="720" w:footer="720" w:gutter="0"/>
+      <w:pgMar w:top="360" w:right="1440" w:bottom="1440" w:left="1440" w:header="720" w:footer="720" w:gutter="0"/>
       <w:cols w:space="720"/>
       <w:docGrid w:linePitch="360"/>
     </w:sectPr>
@@ -897,6 +928,118 @@
     </w:lvl>
   </w:abstractNum>
   <w:abstractNum w:abstractNumId="2">
+    <w:nsid w:val="4DC249D7"/>
+    <w:multiLevelType w:val="hybridMultilevel"/>
+    <w:tmpl w:val="CF1E71F4"/>
+    <w:lvl w:ilvl="0" w:tplc="726406D8">
+      <w:numFmt w:val="bullet"/>
+      <w:lvlText w:val=""/>
+      <w:lvlJc w:val="left"/>
+      <w:pPr>
+        <w:ind w:left="720" w:hanging="360"/>
+      </w:pPr>
+      <w:rPr>
+        <w:rFonts w:ascii="Wingdings" w:eastAsiaTheme="minorEastAsia" w:hAnsi="Wingdings" w:cstheme="minorBidi" w:hint="default"/>
+      </w:rPr>
+    </w:lvl>
+    <w:lvl w:ilvl="1" w:tplc="04090003" w:tentative="1">
+      <w:start w:val="1"/>
+      <w:numFmt w:val="bullet"/>
+      <w:lvlText w:val="o"/>
+      <w:lvlJc w:val="left"/>
+      <w:pPr>
+        <w:ind w:left="1440" w:hanging="360"/>
+      </w:pPr>
+      <w:rPr>
+        <w:rFonts w:ascii="Courier New" w:hAnsi="Courier New" w:cs="Courier New" w:hint="default"/>
+      </w:rPr>
+    </w:lvl>
+    <w:lvl w:ilvl="2" w:tplc="04090005" w:tentative="1">
+      <w:start w:val="1"/>
+      <w:numFmt w:val="bullet"/>
+      <w:lvlText w:val=""/>
+      <w:lvlJc w:val="left"/>
+      <w:pPr>
+        <w:ind w:left="2160" w:hanging="360"/>
+      </w:pPr>
+      <w:rPr>
+        <w:rFonts w:ascii="Wingdings" w:hAnsi="Wingdings" w:hint="default"/>
+      </w:rPr>
+    </w:lvl>
+    <w:lvl w:ilvl="3" w:tplc="04090001" w:tentative="1">
+      <w:start w:val="1"/>
+      <w:numFmt w:val="bullet"/>
+      <w:lvlText w:val=""/>
+      <w:lvlJc w:val="left"/>
+      <w:pPr>
+        <w:ind w:left="2880" w:hanging="360"/>
+      </w:pPr>
+      <w:rPr>
+        <w:rFonts w:ascii="Symbol" w:hAnsi="Symbol" w:hint="default"/>
+      </w:rPr>
+    </w:lvl>
+    <w:lvl w:ilvl="4" w:tplc="04090003" w:tentative="1">
+      <w:start w:val="1"/>
+      <w:numFmt w:val="bullet"/>
+      <w:lvlText w:val="o"/>
+      <w:lvlJc w:val="left"/>
+      <w:pPr>
+        <w:ind w:left="3600" w:hanging="360"/>
+      </w:pPr>
+      <w:rPr>
+        <w:rFonts w:ascii="Courier New" w:hAnsi="Courier New" w:cs="Courier New" w:hint="default"/>
+      </w:rPr>
+    </w:lvl>
+    <w:lvl w:ilvl="5" w:tplc="04090005" w:tentative="1">
+      <w:start w:val="1"/>
+      <w:numFmt w:val="bullet"/>
+      <w:lvlText w:val=""/>
+      <w:lvlJc w:val="left"/>
+      <w:pPr>
+        <w:ind w:left="4320" w:hanging="360"/>
+      </w:pPr>
+      <w:rPr>
+        <w:rFonts w:ascii="Wingdings" w:hAnsi="Wingdings" w:hint="default"/>
+      </w:rPr>
+    </w:lvl>
+    <w:lvl w:ilvl="6" w:tplc="04090001" w:tentative="1">
+      <w:start w:val="1"/>
+      <w:numFmt w:val="bullet"/>
+      <w:lvlText w:val=""/>
+      <w:lvlJc w:val="left"/>
+      <w:pPr>
+        <w:ind w:left="5040" w:hanging="360"/>
+      </w:pPr>
+      <w:rPr>
+        <w:rFonts w:ascii="Symbol" w:hAnsi="Symbol" w:hint="default"/>
+      </w:rPr>
+    </w:lvl>
+    <w:lvl w:ilvl="7" w:tplc="04090003" w:tentative="1">
+      <w:start w:val="1"/>
+      <w:numFmt w:val="bullet"/>
+      <w:lvlText w:val="o"/>
+      <w:lvlJc w:val="left"/>
+      <w:pPr>
+        <w:ind w:left="5760" w:hanging="360"/>
+      </w:pPr>
+      <w:rPr>
+        <w:rFonts w:ascii="Courier New" w:hAnsi="Courier New" w:cs="Courier New" w:hint="default"/>
+      </w:rPr>
+    </w:lvl>
+    <w:lvl w:ilvl="8" w:tplc="04090005" w:tentative="1">
+      <w:start w:val="1"/>
+      <w:numFmt w:val="bullet"/>
+      <w:lvlText w:val=""/>
+      <w:lvlJc w:val="left"/>
+      <w:pPr>
+        <w:ind w:left="6480" w:hanging="360"/>
+      </w:pPr>
+      <w:rPr>
+        <w:rFonts w:ascii="Wingdings" w:hAnsi="Wingdings" w:hint="default"/>
+      </w:rPr>
+    </w:lvl>
+  </w:abstractNum>
+  <w:abstractNum w:abstractNumId="3">
     <w:nsid w:val="51CF378A"/>
     <w:multiLevelType w:val="hybridMultilevel"/>
     <w:tmpl w:val="DA8E23CE"/>
@@ -1009,7 +1152,7 @@
       </w:rPr>
     </w:lvl>
   </w:abstractNum>
-  <w:abstractNum w:abstractNumId="3">
+  <w:abstractNum w:abstractNumId="4">
     <w:nsid w:val="609F7F40"/>
     <w:multiLevelType w:val="multilevel"/>
     <w:tmpl w:val="0E40EF2E"/>
@@ -1122,7 +1265,7 @@
       </w:pPr>
     </w:lvl>
   </w:abstractNum>
-  <w:abstractNum w:abstractNumId="4">
+  <w:abstractNum w:abstractNumId="5">
     <w:nsid w:val="637831F4"/>
     <w:multiLevelType w:val="multilevel"/>
     <w:tmpl w:val="4F2A6F6A"/>
@@ -1271,7 +1414,7 @@
       </w:rPr>
     </w:lvl>
   </w:abstractNum>
-  <w:abstractNum w:abstractNumId="5">
+  <w:abstractNum w:abstractNumId="6">
     <w:nsid w:val="7BCE615C"/>
     <w:multiLevelType w:val="hybridMultilevel"/>
     <w:tmpl w:val="B956C9DE"/>
@@ -1357,7 +1500,7 @@
       </w:pPr>
     </w:lvl>
   </w:abstractNum>
-  <w:abstractNum w:abstractNumId="6">
+  <w:abstractNum w:abstractNumId="7">
     <w:nsid w:val="7C5B14F1"/>
     <w:multiLevelType w:val="hybridMultilevel"/>
     <w:tmpl w:val="29ECCF20"/>
@@ -1471,13 +1614,13 @@
     </w:lvl>
   </w:abstractNum>
   <w:num w:numId="1">
+    <w:abstractNumId w:val="5"/>
+  </w:num>
+  <w:num w:numId="2">
     <w:abstractNumId w:val="4"/>
   </w:num>
-  <w:num w:numId="2">
+  <w:num w:numId="3">
     <w:abstractNumId w:val="3"/>
-  </w:num>
-  <w:num w:numId="3">
-    <w:abstractNumId w:val="2"/>
   </w:num>
   <w:num w:numId="4">
     <w:abstractNumId w:val="1"/>
@@ -1486,10 +1629,13 @@
     <w:abstractNumId w:val="0"/>
   </w:num>
   <w:num w:numId="6">
-    <w:abstractNumId w:val="5"/>
+    <w:abstractNumId w:val="6"/>
   </w:num>
   <w:num w:numId="7">
-    <w:abstractNumId w:val="6"/>
+    <w:abstractNumId w:val="7"/>
+  </w:num>
+  <w:num w:numId="8">
+    <w:abstractNumId w:val="2"/>
   </w:num>
 </w:numbering>
 </file>

--- a/CN LTHD/Sermina/Noi dung yeu cau & phan cong.docx
+++ b/CN LTHD/Sermina/Noi dung yeu cau & phan cong.docx
@@ -1,6 +1,6 @@
 
 <file path=word/document.xml><?xml version="1.0" encoding="utf-8"?>
-<w:document xmlns:ve="http://schemas.openxmlformats.org/markup-compatibility/2006" xmlns:o="urn:schemas-microsoft-com:office:office" xmlns:r="http://schemas.openxmlformats.org/officeDocument/2006/relationships" xmlns:m="http://schemas.openxmlformats.org/officeDocument/2006/math" xmlns:v="urn:schemas-microsoft-com:vml" xmlns:wp="http://schemas.openxmlformats.org/drawingml/2006/wordprocessingDrawing" xmlns:w10="urn:schemas-microsoft-com:office:word" xmlns:w="http://schemas.openxmlformats.org/wordprocessingml/2006/main" xmlns:wne="http://schemas.microsoft.com/office/word/2006/wordml">
+<w:document xmlns:wpc="http://schemas.microsoft.com/office/word/2010/wordprocessingCanvas" xmlns:mc="http://schemas.openxmlformats.org/markup-compatibility/2006" xmlns:o="urn:schemas-microsoft-com:office:office" xmlns:r="http://schemas.openxmlformats.org/officeDocument/2006/relationships" xmlns:m="http://schemas.openxmlformats.org/officeDocument/2006/math" xmlns:v="urn:schemas-microsoft-com:vml" xmlns:wp14="http://schemas.microsoft.com/office/word/2010/wordprocessingDrawing" xmlns:wp="http://schemas.openxmlformats.org/drawingml/2006/wordprocessingDrawing" xmlns:w10="urn:schemas-microsoft-com:office:word" xmlns:w="http://schemas.openxmlformats.org/wordprocessingml/2006/main" xmlns:w14="http://schemas.microsoft.com/office/word/2010/wordml" xmlns:wpg="http://schemas.microsoft.com/office/word/2010/wordprocessingGroup" xmlns:wpi="http://schemas.microsoft.com/office/word/2010/wordprocessingInk" xmlns:wne="http://schemas.microsoft.com/office/word/2006/wordml" xmlns:wps="http://schemas.microsoft.com/office/word/2010/wordprocessingShape" mc:Ignorable="w14 wp14">
   <w:body>
     <w:p/>
     <w:tbl>
@@ -8,7 +8,7 @@
         <w:tblStyle w:val="TableGrid"/>
         <w:tblpPr w:leftFromText="180" w:rightFromText="180" w:vertAnchor="text" w:horzAnchor="margin" w:tblpY="61"/>
         <w:tblW w:w="0" w:type="auto"/>
-        <w:tblLook w:val="04A0"/>
+        <w:tblLook w:val="04A0" w:firstRow="1" w:lastRow="0" w:firstColumn="1" w:lastColumn="0" w:noHBand="0" w:noVBand="1"/>
       </w:tblPr>
       <w:tblGrid>
         <w:gridCol w:w="9576"/>
@@ -657,41 +657,66 @@
         </w:rPr>
         <w:t>Demo ứng dụng và quay phim</w:t>
       </w:r>
+      <w:r>
+        <w:rPr>
+          <w:sz w:val="24"/>
+          <w:szCs w:val="24"/>
+        </w:rPr>
+        <w:t xml:space="preserve"> </w:t>
+      </w:r>
     </w:p>
     <w:p>
       <w:pPr>
-        <w:pStyle w:val="ListParagraph"/>
-        <w:rPr>
-          <w:sz w:val="24"/>
-          <w:szCs w:val="24"/>
-        </w:rPr>
-      </w:pPr>
+        <w:ind w:left="360"/>
+        <w:rPr>
+          <w:sz w:val="24"/>
+          <w:szCs w:val="24"/>
+        </w:rPr>
+      </w:pPr>
+      <w:r>
+        <w:rPr>
+          <w:sz w:val="24"/>
+          <w:szCs w:val="24"/>
+        </w:rPr>
+        <w:lastRenderedPageBreak/>
+        <w:t xml:space="preserve">Tri: </w:t>
+      </w:r>
+      <w:r>
+        <w:rPr>
+          <w:sz w:val="24"/>
+          <w:szCs w:val="24"/>
+        </w:rPr>
+        <w:t xml:space="preserve">Có slide hay nè </w:t>
+      </w:r>
+      <w:r>
+        <w:rPr>
+          <w:sz w:val="24"/>
+          <w:szCs w:val="24"/>
+        </w:rPr>
+        <w:t xml:space="preserve">  </w:t>
+      </w:r>
     </w:p>
     <w:p>
       <w:pPr>
-        <w:pStyle w:val="ListParagraph"/>
-        <w:numPr>
-          <w:ilvl w:val="0"/>
-          <w:numId w:val="8"/>
-        </w:numPr>
-        <w:rPr>
-          <w:color w:val="FF0000"/>
-          <w:sz w:val="24"/>
-          <w:szCs w:val="24"/>
-        </w:rPr>
-      </w:pPr>
-      <w:r>
-        <w:rPr>
-          <w:color w:val="FF0000"/>
-          <w:sz w:val="24"/>
-          <w:szCs w:val="24"/>
-        </w:rPr>
-        <w:t>Trong quá trình làm nếu thấy có nội dung gì mới hoặc chưa tìm hiểu thì thông báo lên để phân công ra tìm hiểu nha. Tao cũng chỉ đưa ra nội dung chung chung chứ chi tiết thì chưa biết</w:t>
+        <w:ind w:left="360"/>
+        <w:rPr>
+          <w:sz w:val="24"/>
+          <w:szCs w:val="24"/>
+        </w:rPr>
+      </w:pPr>
+      <w:bookmarkStart w:id="0" w:name="_GoBack"/>
+      <w:bookmarkEnd w:id="0"/>
+      <w:r>
+        <w:rPr>
+          <w:sz w:val="24"/>
+          <w:szCs w:val="24"/>
+        </w:rPr>
+        <w:t>http://slides.html5rocks.com/#landing-slide</w:t>
       </w:r>
     </w:p>
     <w:sectPr>
       <w:pgSz w:w="12240" w:h="15840"/>
-      <w:pgMar w:top="360" w:right="1440" w:bottom="1440" w:left="1440" w:header="720" w:footer="720" w:gutter="0"/>
+      <w:pgMar w:top="1440" w:right="1440" w:bottom="1440" w:left="1440" w:header="720" w:footer="720" w:gutter="0"/>
       <w:cols w:space="720"/>
       <w:docGrid w:linePitch="360"/>
     </w:sectPr>
@@ -700,7 +725,7 @@
 </file>
 
 <file path=word/numbering.xml><?xml version="1.0" encoding="utf-8"?>
-<w:numbering xmlns:ve="http://schemas.openxmlformats.org/markup-compatibility/2006" xmlns:o="urn:schemas-microsoft-com:office:office" xmlns:r="http://schemas.openxmlformats.org/officeDocument/2006/relationships" xmlns:m="http://schemas.openxmlformats.org/officeDocument/2006/math" xmlns:v="urn:schemas-microsoft-com:vml" xmlns:wp="http://schemas.openxmlformats.org/drawingml/2006/wordprocessingDrawing" xmlns:w10="urn:schemas-microsoft-com:office:word" xmlns:w="http://schemas.openxmlformats.org/wordprocessingml/2006/main" xmlns:wne="http://schemas.microsoft.com/office/word/2006/wordml">
+<w:numbering xmlns:wpc="http://schemas.microsoft.com/office/word/2010/wordprocessingCanvas" xmlns:mc="http://schemas.openxmlformats.org/markup-compatibility/2006" xmlns:o="urn:schemas-microsoft-com:office:office" xmlns:r="http://schemas.openxmlformats.org/officeDocument/2006/relationships" xmlns:m="http://schemas.openxmlformats.org/officeDocument/2006/math" xmlns:v="urn:schemas-microsoft-com:vml" xmlns:wp14="http://schemas.microsoft.com/office/word/2010/wordprocessingDrawing" xmlns:wp="http://schemas.openxmlformats.org/drawingml/2006/wordprocessingDrawing" xmlns:w10="urn:schemas-microsoft-com:office:word" xmlns:w="http://schemas.openxmlformats.org/wordprocessingml/2006/main" xmlns:w14="http://schemas.microsoft.com/office/word/2010/wordml" xmlns:wpg="http://schemas.microsoft.com/office/word/2010/wordprocessingGroup" xmlns:wpi="http://schemas.microsoft.com/office/word/2010/wordprocessingInk" xmlns:wne="http://schemas.microsoft.com/office/word/2006/wordml" xmlns:wps="http://schemas.microsoft.com/office/word/2010/wordprocessingShape" mc:Ignorable="w14 wp14">
   <w:abstractNum w:abstractNumId="0">
     <w:nsid w:val="070C085E"/>
     <w:multiLevelType w:val="hybridMultilevel"/>
@@ -928,118 +953,6 @@
     </w:lvl>
   </w:abstractNum>
   <w:abstractNum w:abstractNumId="2">
-    <w:nsid w:val="4DC249D7"/>
-    <w:multiLevelType w:val="hybridMultilevel"/>
-    <w:tmpl w:val="CF1E71F4"/>
-    <w:lvl w:ilvl="0" w:tplc="726406D8">
-      <w:numFmt w:val="bullet"/>
-      <w:lvlText w:val=""/>
-      <w:lvlJc w:val="left"/>
-      <w:pPr>
-        <w:ind w:left="720" w:hanging="360"/>
-      </w:pPr>
-      <w:rPr>
-        <w:rFonts w:ascii="Wingdings" w:eastAsiaTheme="minorEastAsia" w:hAnsi="Wingdings" w:cstheme="minorBidi" w:hint="default"/>
-      </w:rPr>
-    </w:lvl>
-    <w:lvl w:ilvl="1" w:tplc="04090003" w:tentative="1">
-      <w:start w:val="1"/>
-      <w:numFmt w:val="bullet"/>
-      <w:lvlText w:val="o"/>
-      <w:lvlJc w:val="left"/>
-      <w:pPr>
-        <w:ind w:left="1440" w:hanging="360"/>
-      </w:pPr>
-      <w:rPr>
-        <w:rFonts w:ascii="Courier New" w:hAnsi="Courier New" w:cs="Courier New" w:hint="default"/>
-      </w:rPr>
-    </w:lvl>
-    <w:lvl w:ilvl="2" w:tplc="04090005" w:tentative="1">
-      <w:start w:val="1"/>
-      <w:numFmt w:val="bullet"/>
-      <w:lvlText w:val=""/>
-      <w:lvlJc w:val="left"/>
-      <w:pPr>
-        <w:ind w:left="2160" w:hanging="360"/>
-      </w:pPr>
-      <w:rPr>
-        <w:rFonts w:ascii="Wingdings" w:hAnsi="Wingdings" w:hint="default"/>
-      </w:rPr>
-    </w:lvl>
-    <w:lvl w:ilvl="3" w:tplc="04090001" w:tentative="1">
-      <w:start w:val="1"/>
-      <w:numFmt w:val="bullet"/>
-      <w:lvlText w:val=""/>
-      <w:lvlJc w:val="left"/>
-      <w:pPr>
-        <w:ind w:left="2880" w:hanging="360"/>
-      </w:pPr>
-      <w:rPr>
-        <w:rFonts w:ascii="Symbol" w:hAnsi="Symbol" w:hint="default"/>
-      </w:rPr>
-    </w:lvl>
-    <w:lvl w:ilvl="4" w:tplc="04090003" w:tentative="1">
-      <w:start w:val="1"/>
-      <w:numFmt w:val="bullet"/>
-      <w:lvlText w:val="o"/>
-      <w:lvlJc w:val="left"/>
-      <w:pPr>
-        <w:ind w:left="3600" w:hanging="360"/>
-      </w:pPr>
-      <w:rPr>
-        <w:rFonts w:ascii="Courier New" w:hAnsi="Courier New" w:cs="Courier New" w:hint="default"/>
-      </w:rPr>
-    </w:lvl>
-    <w:lvl w:ilvl="5" w:tplc="04090005" w:tentative="1">
-      <w:start w:val="1"/>
-      <w:numFmt w:val="bullet"/>
-      <w:lvlText w:val=""/>
-      <w:lvlJc w:val="left"/>
-      <w:pPr>
-        <w:ind w:left="4320" w:hanging="360"/>
-      </w:pPr>
-      <w:rPr>
-        <w:rFonts w:ascii="Wingdings" w:hAnsi="Wingdings" w:hint="default"/>
-      </w:rPr>
-    </w:lvl>
-    <w:lvl w:ilvl="6" w:tplc="04090001" w:tentative="1">
-      <w:start w:val="1"/>
-      <w:numFmt w:val="bullet"/>
-      <w:lvlText w:val=""/>
-      <w:lvlJc w:val="left"/>
-      <w:pPr>
-        <w:ind w:left="5040" w:hanging="360"/>
-      </w:pPr>
-      <w:rPr>
-        <w:rFonts w:ascii="Symbol" w:hAnsi="Symbol" w:hint="default"/>
-      </w:rPr>
-    </w:lvl>
-    <w:lvl w:ilvl="7" w:tplc="04090003" w:tentative="1">
-      <w:start w:val="1"/>
-      <w:numFmt w:val="bullet"/>
-      <w:lvlText w:val="o"/>
-      <w:lvlJc w:val="left"/>
-      <w:pPr>
-        <w:ind w:left="5760" w:hanging="360"/>
-      </w:pPr>
-      <w:rPr>
-        <w:rFonts w:ascii="Courier New" w:hAnsi="Courier New" w:cs="Courier New" w:hint="default"/>
-      </w:rPr>
-    </w:lvl>
-    <w:lvl w:ilvl="8" w:tplc="04090005" w:tentative="1">
-      <w:start w:val="1"/>
-      <w:numFmt w:val="bullet"/>
-      <w:lvlText w:val=""/>
-      <w:lvlJc w:val="left"/>
-      <w:pPr>
-        <w:ind w:left="6480" w:hanging="360"/>
-      </w:pPr>
-      <w:rPr>
-        <w:rFonts w:ascii="Wingdings" w:hAnsi="Wingdings" w:hint="default"/>
-      </w:rPr>
-    </w:lvl>
-  </w:abstractNum>
-  <w:abstractNum w:abstractNumId="3">
     <w:nsid w:val="51CF378A"/>
     <w:multiLevelType w:val="hybridMultilevel"/>
     <w:tmpl w:val="DA8E23CE"/>
@@ -1152,7 +1065,7 @@
       </w:rPr>
     </w:lvl>
   </w:abstractNum>
-  <w:abstractNum w:abstractNumId="4">
+  <w:abstractNum w:abstractNumId="3">
     <w:nsid w:val="609F7F40"/>
     <w:multiLevelType w:val="multilevel"/>
     <w:tmpl w:val="0E40EF2E"/>
@@ -1265,7 +1178,7 @@
       </w:pPr>
     </w:lvl>
   </w:abstractNum>
-  <w:abstractNum w:abstractNumId="5">
+  <w:abstractNum w:abstractNumId="4">
     <w:nsid w:val="637831F4"/>
     <w:multiLevelType w:val="multilevel"/>
     <w:tmpl w:val="4F2A6F6A"/>
@@ -1414,7 +1327,7 @@
       </w:rPr>
     </w:lvl>
   </w:abstractNum>
-  <w:abstractNum w:abstractNumId="6">
+  <w:abstractNum w:abstractNumId="5">
     <w:nsid w:val="7BCE615C"/>
     <w:multiLevelType w:val="hybridMultilevel"/>
     <w:tmpl w:val="B956C9DE"/>
@@ -1500,7 +1413,7 @@
       </w:pPr>
     </w:lvl>
   </w:abstractNum>
-  <w:abstractNum w:abstractNumId="7">
+  <w:abstractNum w:abstractNumId="6">
     <w:nsid w:val="7C5B14F1"/>
     <w:multiLevelType w:val="hybridMultilevel"/>
     <w:tmpl w:val="29ECCF20"/>
@@ -1614,13 +1527,13 @@
     </w:lvl>
   </w:abstractNum>
   <w:num w:numId="1">
-    <w:abstractNumId w:val="5"/>
+    <w:abstractNumId w:val="4"/>
   </w:num>
   <w:num w:numId="2">
-    <w:abstractNumId w:val="4"/>
+    <w:abstractNumId w:val="3"/>
   </w:num>
   <w:num w:numId="3">
-    <w:abstractNumId w:val="3"/>
+    <w:abstractNumId w:val="2"/>
   </w:num>
   <w:num w:numId="4">
     <w:abstractNumId w:val="1"/>
@@ -1629,19 +1542,16 @@
     <w:abstractNumId w:val="0"/>
   </w:num>
   <w:num w:numId="6">
-    <w:abstractNumId w:val="6"/>
+    <w:abstractNumId w:val="5"/>
   </w:num>
   <w:num w:numId="7">
-    <w:abstractNumId w:val="7"/>
-  </w:num>
-  <w:num w:numId="8">
-    <w:abstractNumId w:val="2"/>
+    <w:abstractNumId w:val="6"/>
   </w:num>
 </w:numbering>
 </file>
 
 <file path=word/styles.xml><?xml version="1.0" encoding="utf-8"?>
-<w:styles xmlns:r="http://schemas.openxmlformats.org/officeDocument/2006/relationships" xmlns:w="http://schemas.openxmlformats.org/wordprocessingml/2006/main">
+<w:styles xmlns:mc="http://schemas.openxmlformats.org/markup-compatibility/2006" xmlns:r="http://schemas.openxmlformats.org/officeDocument/2006/relationships" xmlns:w="http://schemas.openxmlformats.org/wordprocessingml/2006/main" xmlns:w14="http://schemas.microsoft.com/office/word/2010/wordml" mc:Ignorable="w14">
   <w:docDefaults>
     <w:rPrDefault>
       <w:rPr>
@@ -1812,7 +1722,6 @@
     <w:uiPriority w:val="99"/>
     <w:semiHidden/>
     <w:unhideWhenUsed/>
-    <w:qFormat/>
     <w:tblPr>
       <w:tblInd w:w="0" w:type="dxa"/>
       <w:tblCellMar>
@@ -1886,6 +1795,196 @@
       <w:ind w:left="720"/>
       <w:contextualSpacing/>
     </w:pPr>
+  </w:style>
+</w:styles>
+</file>
+
+<file path=word/stylesWithEffects.xml><?xml version="1.0" encoding="utf-8"?>
+<w:styles xmlns:wpc="http://schemas.microsoft.com/office/word/2010/wordprocessingCanvas" xmlns:mc="http://schemas.openxmlformats.org/markup-compatibility/2006" xmlns:o="urn:schemas-microsoft-com:office:office" xmlns:r="http://schemas.openxmlformats.org/officeDocument/2006/relationships" xmlns:m="http://schemas.openxmlformats.org/officeDocument/2006/math" xmlns:v="urn:schemas-microsoft-com:vml" xmlns:wp14="http://schemas.microsoft.com/office/word/2010/wordprocessingDrawing" xmlns:wp="http://schemas.openxmlformats.org/drawingml/2006/wordprocessingDrawing" xmlns:w10="urn:schemas-microsoft-com:office:word" xmlns:w="http://schemas.openxmlformats.org/wordprocessingml/2006/main" xmlns:w14="http://schemas.microsoft.com/office/word/2010/wordml" xmlns:wpg="http://schemas.microsoft.com/office/word/2010/wordprocessingGroup" xmlns:wpi="http://schemas.microsoft.com/office/word/2010/wordprocessingInk" xmlns:wne="http://schemas.microsoft.com/office/word/2006/wordml" xmlns:wps="http://schemas.microsoft.com/office/word/2010/wordprocessingShape" mc:Ignorable="w14 wp14">
+  <w:docDefaults>
+    <w:rPrDefault>
+      <w:rPr>
+        <w:rFonts w:asciiTheme="minorHAnsi" w:eastAsiaTheme="minorEastAsia" w:hAnsiTheme="minorHAnsi" w:cstheme="minorBidi"/>
+        <w:sz w:val="22"/>
+        <w:szCs w:val="22"/>
+        <w:lang w:val="en-US" w:eastAsia="en-US" w:bidi="ar-SA"/>
+      </w:rPr>
+    </w:rPrDefault>
+    <w:pPrDefault>
+      <w:pPr>
+        <w:spacing w:after="200" w:line="276" w:lineRule="auto"/>
+      </w:pPr>
+    </w:pPrDefault>
+  </w:docDefaults>
+  <w:latentStyles w:defLockedState="0" w:defUIPriority="99" w:defSemiHidden="1" w:defUnhideWhenUsed="1" w:defQFormat="0" w:count="267">
+    <w:lsdException w:name="Normal" w:semiHidden="0" w:uiPriority="0" w:unhideWhenUsed="0" w:qFormat="1"/>
+    <w:lsdException w:name="heading 1" w:semiHidden="0" w:uiPriority="9" w:unhideWhenUsed="0" w:qFormat="1"/>
+    <w:lsdException w:name="heading 2" w:uiPriority="9" w:qFormat="1"/>
+    <w:lsdException w:name="heading 3" w:uiPriority="9" w:qFormat="1"/>
+    <w:lsdException w:name="heading 4" w:uiPriority="9" w:qFormat="1"/>
+    <w:lsdException w:name="heading 5" w:uiPriority="9" w:qFormat="1"/>
+    <w:lsdException w:name="heading 6" w:uiPriority="9" w:qFormat="1"/>
+    <w:lsdException w:name="heading 7" w:uiPriority="9" w:qFormat="1"/>
+    <w:lsdException w:name="heading 8" w:uiPriority="9" w:qFormat="1"/>
+    <w:lsdException w:name="heading 9" w:uiPriority="9" w:qFormat="1"/>
+    <w:lsdException w:name="toc 1" w:uiPriority="39"/>
+    <w:lsdException w:name="toc 2" w:uiPriority="39"/>
+    <w:lsdException w:name="toc 3" w:uiPriority="39"/>
+    <w:lsdException w:name="toc 4" w:uiPriority="39"/>
+    <w:lsdException w:name="toc 5" w:uiPriority="39"/>
+    <w:lsdException w:name="toc 6" w:uiPriority="39"/>
+    <w:lsdException w:name="toc 7" w:uiPriority="39"/>
+    <w:lsdException w:name="toc 8" w:uiPriority="39"/>
+    <w:lsdException w:name="toc 9" w:uiPriority="39"/>
+    <w:lsdException w:name="caption" w:uiPriority="35" w:qFormat="1"/>
+    <w:lsdException w:name="Title" w:semiHidden="0" w:uiPriority="10" w:unhideWhenUsed="0" w:qFormat="1"/>
+    <w:lsdException w:name="Default Paragraph Font" w:uiPriority="1"/>
+    <w:lsdException w:name="Subtitle" w:semiHidden="0" w:uiPriority="11" w:unhideWhenUsed="0" w:qFormat="1"/>
+    <w:lsdException w:name="Strong" w:semiHidden="0" w:uiPriority="22" w:unhideWhenUsed="0" w:qFormat="1"/>
+    <w:lsdException w:name="Emphasis" w:semiHidden="0" w:uiPriority="20" w:unhideWhenUsed="0" w:qFormat="1"/>
+    <w:lsdException w:name="Table Grid" w:semiHidden="0" w:uiPriority="59" w:unhideWhenUsed="0"/>
+    <w:lsdException w:name="Placeholder Text" w:unhideWhenUsed="0"/>
+    <w:lsdException w:name="No Spacing" w:semiHidden="0" w:uiPriority="1" w:unhideWhenUsed="0" w:qFormat="1"/>
+    <w:lsdException w:name="Light Shading" w:semiHidden="0" w:uiPriority="60" w:unhideWhenUsed="0"/>
+    <w:lsdException w:name="Light List" w:semiHidden="0" w:uiPriority="61" w:unhideWhenUsed="0"/>
+    <w:lsdException w:name="Light Grid" w:semiHidden="0" w:uiPriority="62" w:unhideWhenUsed="0"/>
+    <w:lsdException w:name="Medium Shading 1" w:semiHidden="0" w:uiPriority="63" w:unhideWhenUsed="0"/>
+    <w:lsdException w:name="Medium Shading 2" w:semiHidden="0" w:uiPriority="64" w:unhideWhenUsed="0"/>
+    <w:lsdException w:name="Medium List 1" w:semiHidden="0" w:uiPriority="65" w:unhideWhenUsed="0"/>
+    <w:lsdException w:name="Medium List 2" w:semiHidden="0" w:uiPriority="66" w:unhideWhenUsed="0"/>
+    <w:lsdException w:name="Medium Grid 1" w:semiHidden="0" w:uiPriority="67" w:unhideWhenUsed="0"/>
+    <w:lsdException w:name="Medium Grid 2" w:semiHidden="0" w:uiPriority="68" w:unhideWhenUsed="0"/>
+    <w:lsdException w:name="Medium Grid 3" w:semiHidden="0" w:uiPriority="69" w:unhideWhenUsed="0"/>
+    <w:lsdException w:name="Dark List" w:semiHidden="0" w:uiPriority="70" w:unhideWhenUsed="0"/>
+    <w:lsdException w:name="Colorful Shading" w:semiHidden="0" w:uiPriority="71" w:unhideWhenUsed="0"/>
+    <w:lsdException w:name="Colorful List" w:semiHidden="0" w:uiPriority="72" w:unhideWhenUsed="0"/>
+    <w:lsdException w:name="Colorful Grid" w:semiHidden="0" w:uiPriority="73" w:unhideWhenUsed="0"/>
+    <w:lsdException w:name="Light Shading Accent 1" w:semiHidden="0" w:uiPriority="60" w:unhideWhenUsed="0"/>
+    <w:lsdException w:name="Light List Accent 1" w:semiHidden="0" w:uiPriority="61" w:unhideWhenUsed="0"/>
+    <w:lsdException w:name="Light Grid Accent 1" w:semiHidden="0" w:uiPriority="62" w:unhideWhenUsed="0"/>
+    <w:lsdException w:name="Medium Shading 1 Accent 1" w:semiHidden="0" w:uiPriority="63" w:unhideWhenUsed="0"/>
+    <w:lsdException w:name="Medium Shading 2 Accent 1" w:semiHidden="0" w:uiPriority="64" w:unhideWhenUsed="0"/>
+    <w:lsdException w:name="Medium List 1 Accent 1" w:semiHidden="0" w:uiPriority="65" w:unhideWhenUsed="0"/>
+    <w:lsdException w:name="Revision" w:unhideWhenUsed="0"/>
+    <w:lsdException w:name="List Paragraph" w:semiHidden="0" w:uiPriority="34" w:unhideWhenUsed="0" w:qFormat="1"/>
+    <w:lsdException w:name="Quote" w:semiHidden="0" w:uiPriority="29" w:unhideWhenUsed="0" w:qFormat="1"/>
+    <w:lsdException w:name="Intense Quote" w:semiHidden="0" w:uiPriority="30" w:unhideWhenUsed="0" w:qFormat="1"/>
+    <w:lsdException w:name="Medium List 2 Accent 1" w:semiHidden="0" w:uiPriority="66" w:unhideWhenUsed="0"/>
+    <w:lsdException w:name="Medium Grid 1 Accent 1" w:semiHidden="0" w:uiPriority="67" w:unhideWhenUsed="0"/>
+    <w:lsdException w:name="Medium Grid 2 Accent 1" w:semiHidden="0" w:uiPriority="68" w:unhideWhenUsed="0"/>
+    <w:lsdException w:name="Medium Grid 3 Accent 1" w:semiHidden="0" w:uiPriority="69" w:unhideWhenUsed="0"/>
+    <w:lsdException w:name="Dark List Accent 1" w:semiHidden="0" w:uiPriority="70" w:unhideWhenUsed="0"/>
+    <w:lsdException w:name="Colorful Shading Accent 1" w:semiHidden="0" w:uiPriority="71" w:unhideWhenUsed="0"/>
+    <w:lsdException w:name="Colorful List Accent 1" w:semiHidden="0" w:uiPriority="72" w:unhideWhenUsed="0"/>
+    <w:lsdException w:name="Colorful Grid Accent 1" w:semiHidden="0" w:uiPriority="73" w:unhideWhenUsed="0"/>
+    <w:lsdException w:name="Light Shading Accent 2" w:semiHidden="0" w:uiPriority="60" w:unhideWhenUsed="0"/>
+    <w:lsdException w:name="Light List Accent 2" w:semiHidden="0" w:uiPriority="61" w:unhideWhenUsed="0"/>
+    <w:lsdException w:name="Light Grid Accent 2" w:semiHidden="0" w:uiPriority="62" w:unhideWhenUsed="0"/>
+    <w:lsdException w:name="Medium Shading 1 Accent 2" w:semiHidden="0" w:uiPriority="63" w:unhideWhenUsed="0"/>
+    <w:lsdException w:name="Medium Shading 2 Accent 2" w:semiHidden="0" w:uiPriority="64" w:unhideWhenUsed="0"/>
+    <w:lsdException w:name="Medium List 1 Accent 2" w:semiHidden="0" w:uiPriority="65" w:unhideWhenUsed="0"/>
+    <w:lsdException w:name="Medium List 2 Accent 2" w:semiHidden="0" w:uiPriority="66" w:unhideWhenUsed="0"/>
+    <w:lsdException w:name="Medium Grid 1 Accent 2" w:semiHidden="0" w:uiPriority="67" w:unhideWhenUsed="0"/>
+    <w:lsdException w:name="Medium Grid 2 Accent 2" w:semiHidden="0" w:uiPriority="68" w:unhideWhenUsed="0"/>
+    <w:lsdException w:name="Medium Grid 3 Accent 2" w:semiHidden="0" w:uiPriority="69" w:unhideWhenUsed="0"/>
+    <w:lsdException w:name="Dark List Accent 2" w:semiHidden="0" w:uiPriority="70" w:unhideWhenUsed="0"/>
+    <w:lsdException w:name="Colorful Shading Accent 2" w:semiHidden="0" w:uiPriority="71" w:unhideWhenUsed="0"/>
+    <w:lsdException w:name="Colorful List Accent 2" w:semiHidden="0" w:uiPriority="72" w:unhideWhenUsed="0"/>
+    <w:lsdException w:name="Colorful Grid Accent 2" w:semiHidden="0" w:uiPriority="73" w:unhideWhenUsed="0"/>
+    <w:lsdException w:name="Light Shading Accent 3" w:semiHidden="0" w:uiPriority="60" w:unhideWhenUsed="0"/>
+    <w:lsdException w:name="Light List Accent 3" w:semiHidden="0" w:uiPriority="61" w:unhideWhenUsed="0"/>
+    <w:lsdException w:name="Light Grid Accent 3" w:semiHidden="0" w:uiPriority="62" w:unhideWhenUsed="0"/>
+    <w:lsdException w:name="Medium Shading 1 Accent 3" w:semiHidden="0" w:uiPriority="63" w:unhideWhenUsed="0"/>
+    <w:lsdException w:name="Medium Shading 2 Accent 3" w:semiHidden="0" w:uiPriority="64" w:unhideWhenUsed="0"/>
+    <w:lsdException w:name="Medium List 1 Accent 3" w:semiHidden="0" w:uiPriority="65" w:unhideWhenUsed="0"/>
+    <w:lsdException w:name="Medium List 2 Accent 3" w:semiHidden="0" w:uiPriority="66" w:unhideWhenUsed="0"/>
+    <w:lsdException w:name="Medium Grid 1 Accent 3" w:semiHidden="0" w:uiPriority="67" w:unhideWhenUsed="0"/>
+    <w:lsdException w:name="Medium Grid 2 Accent 3" w:semiHidden="0" w:uiPriority="68" w:unhideWhenUsed="0"/>
+    <w:lsdException w:name="Medium Grid 3 Accent 3" w:semiHidden="0" w:uiPriority="69" w:unhideWhenUsed="0"/>
+    <w:lsdException w:name="Dark List Accent 3" w:semiHidden="0" w:uiPriority="70" w:unhideWhenUsed="0"/>
+    <w:lsdException w:name="Colorful Shading Accent 3" w:semiHidden="0" w:uiPriority="71" w:unhideWhenUsed="0"/>
+    <w:lsdException w:name="Colorful List Accent 3" w:semiHidden="0" w:uiPriority="72" w:unhideWhenUsed="0"/>
+    <w:lsdException w:name="Colorful Grid Accent 3" w:semiHidden="0" w:uiPriority="73" w:unhideWhenUsed="0"/>
+    <w:lsdException w:name="Light Shading Accent 4" w:semiHidden="0" w:uiPriority="60" w:unhideWhenUsed="0"/>
+    <w:lsdException w:name="Light List Accent 4" w:semiHidden="0" w:uiPriority="61" w:unhideWhenUsed="0"/>
+    <w:lsdException w:name="Light Grid Accent 4" w:semiHidden="0" w:uiPriority="62" w:unhideWhenUsed="0"/>
+    <w:lsdException w:name="Medium Shading 1 Accent 4" w:semiHidden="0" w:uiPriority="63" w:unhideWhenUsed="0"/>
+    <w:lsdException w:name="Medium Shading 2 Accent 4" w:semiHidden="0" w:uiPriority="64" w:unhideWhenUsed="0"/>
+    <w:lsdException w:name="Medium List 1 Accent 4" w:semiHidden="0" w:uiPriority="65" w:unhideWhenUsed="0"/>
+    <w:lsdException w:name="Medium List 2 Accent 4" w:semiHidden="0" w:uiPriority="66" w:unhideWhenUsed="0"/>
+    <w:lsdException w:name="Medium Grid 1 Accent 4" w:semiHidden="0" w:uiPriority="67" w:unhideWhenUsed="0"/>
+    <w:lsdException w:name="Medium Grid 2 Accent 4" w:semiHidden="0" w:uiPriority="68" w:unhideWhenUsed="0"/>
+    <w:lsdException w:name="Medium Grid 3 Accent 4" w:semiHidden="0" w:uiPriority="69" w:unhideWhenUsed="0"/>
+    <w:lsdException w:name="Dark List Accent 4" w:semiHidden="0" w:uiPriority="70" w:unhideWhenUsed="0"/>
+    <w:lsdException w:name="Colorful Shading Accent 4" w:semiHidden="0" w:uiPriority="71" w:unhideWhenUsed="0"/>
+    <w:lsdException w:name="Colorful List Accent 4" w:semiHidden="0" w:uiPriority="72" w:unhideWhenUsed="0"/>
+    <w:lsdException w:name="Colorful Grid Accent 4" w:semiHidden="0" w:uiPriority="73" w:unhideWhenUsed="0"/>
+    <w:lsdException w:name="Light Shading Accent 5" w:semiHidden="0" w:uiPriority="60" w:unhideWhenUsed="0"/>
+    <w:lsdException w:name="Light List Accent 5" w:semiHidden="0" w:uiPriority="61" w:unhideWhenUsed="0"/>
+    <w:lsdException w:name="Light Grid Accent 5" w:semiHidden="0" w:uiPriority="62" w:unhideWhenUsed="0"/>
+    <w:lsdException w:name="Medium Shading 1 Accent 5" w:semiHidden="0" w:uiPriority="63" w:unhideWhenUsed="0"/>
+    <w:lsdException w:name="Medium Shading 2 Accent 5" w:semiHidden="0" w:uiPriority="64" w:unhideWhenUsed="0"/>
+    <w:lsdException w:name="Medium List 1 Accent 5" w:semiHidden="0" w:uiPriority="65" w:unhideWhenUsed="0"/>
+    <w:lsdException w:name="Medium List 2 Accent 5" w:semiHidden="0" w:uiPriority="66" w:unhideWhenUsed="0"/>
+    <w:lsdException w:name="Medium Grid 1 Accent 5" w:semiHidden="0" w:uiPriority="67" w:unhideWhenUsed="0"/>
+    <w:lsdException w:name="Medium Grid 2 Accent 5" w:semiHidden="0" w:uiPriority="68" w:unhideWhenUsed="0"/>
+    <w:lsdException w:name="Medium Grid 3 Accent 5" w:semiHidden="0" w:uiPriority="69" w:unhideWhenUsed="0"/>
+    <w:lsdException w:name="Dark List Accent 5" w:semiHidden="0" w:uiPriority="70" w:unhideWhenUsed="0"/>
+    <w:lsdException w:name="Colorful Shading Accent 5" w:semiHidden="0" w:uiPriority="71" w:unhideWhenUsed="0"/>
+    <w:lsdException w:name="Colorful List Accent 5" w:semiHidden="0" w:uiPriority="72" w:unhideWhenUsed="0"/>
+    <w:lsdException w:name="Colorful Grid Accent 5" w:semiHidden="0" w:uiPriority="73" w:unhideWhenUsed="0"/>
+    <w:lsdException w:name="Light Shading Accent 6" w:semiHidden="0" w:uiPriority="60" w:unhideWhenUsed="0"/>
+    <w:lsdException w:name="Light List Accent 6" w:semiHidden="0" w:uiPriority="61" w:unhideWhenUsed="0"/>
+    <w:lsdException w:name="Light Grid Accent 6" w:semiHidden="0" w:uiPriority="62" w:unhideWhenUsed="0"/>
+    <w:lsdException w:name="Medium Shading 1 Accent 6" w:semiHidden="0" w:uiPriority="63" w:unhideWhenUsed="0"/>
+    <w:lsdException w:name="Medium Shading 2 Accent 6" w:semiHidden="0" w:uiPriority="64" w:unhideWhenUsed="0"/>
+    <w:lsdException w:name="Medium List 1 Accent 6" w:semiHidden="0" w:uiPriority="65" w:unhideWhenUsed="0"/>
+    <w:lsdException w:name="Medium List 2 Accent 6" w:semiHidden="0" w:uiPriority="66" w:unhideWhenUsed="0"/>
+    <w:lsdException w:name="Medium Grid 1 Accent 6" w:semiHidden="0" w:uiPriority="67" w:unhideWhenUsed="0"/>
+    <w:lsdException w:name="Medium Grid 2 Accent 6" w:semiHidden="0" w:uiPriority="68" w:unhideWhenUsed="0"/>
+    <w:lsdException w:name="Medium Grid 3 Accent 6" w:semiHidden="0" w:uiPriority="69" w:unhideWhenUsed="0"/>
+    <w:lsdException w:name="Dark List Accent 6" w:semiHidden="0" w:uiPriority="70" w:unhideWhenUsed="0"/>
+    <w:lsdException w:name="Colorful Shading Accent 6" w:semiHidden="0" w:uiPriority="71" w:unhideWhenUsed="0"/>
+    <w:lsdException w:name="Colorful List Accent 6" w:semiHidden="0" w:uiPriority="72" w:unhideWhenUsed="0"/>
+    <w:lsdException w:name="Colorful Grid Accent 6" w:semiHidden="0" w:uiPriority="73" w:unhideWhenUsed="0"/>
+    <w:lsdException w:name="Subtle Emphasis" w:semiHidden="0" w:uiPriority="19" w:unhideWhenUsed="0" w:qFormat="1"/>
+    <w:lsdException w:name="Intense Emphasis" w:semiHidden="0" w:uiPriority="21" w:unhideWhenUsed="0" w:qFormat="1"/>
+    <w:lsdException w:name="Subtle Reference" w:semiHidden="0" w:uiPriority="31" w:unhideWhenUsed="0" w:qFormat="1"/>
+    <w:lsdException w:name="Intense Reference" w:semiHidden="0" w:uiPriority="32" w:unhideWhenUsed="0" w:qFormat="1"/>
+    <w:lsdException w:name="Book Title" w:semiHidden="0" w:uiPriority="33" w:unhideWhenUsed="0" w:qFormat="1"/>
+    <w:lsdException w:name="Bibliography" w:uiPriority="37"/>
+    <w:lsdException w:name="TOC Heading" w:uiPriority="39" w:qFormat="1"/>
+  </w:latentStyles>
+  <w:style w:type="paragraph" w:default="1" w:styleId="Normal">
+    <w:name w:val="Normal"/>
+    <w:qFormat/>
+  </w:style>
+  <w:style w:type="character" w:default="1" w:styleId="DefaultParagraphFont">
+    <w:name w:val="Default Paragraph Font"/>
+    <w:uiPriority w:val="1"/>
+    <w:semiHidden/>
+    <w:unhideWhenUsed/>
+  </w:style>
+  <w:style w:type="table" w:default="1" w:styleId="TableNormal">
+    <w:name w:val="Normal Table"/>
+    <w:uiPriority w:val="99"/>
+    <w:semiHidden/>
+    <w:unhideWhenUsed/>
+    <w:tblPr>
+      <w:tblInd w:w="0" w:type="dxa"/>
+      <w:tblCellMar>
+        <w:top w:w="0" w:type="dxa"/>
+        <w:left w:w="108" w:type="dxa"/>
+        <w:bottom w:w="0" w:type="dxa"/>
+        <w:right w:w="108" w:type="dxa"/>
+      </w:tblCellMar>
+    </w:tblPr>
+  </w:style>
+  <w:style w:type="numbering" w:default="1" w:styleId="NoList">
+    <w:name w:val="No List"/>
+    <w:uiPriority w:val="99"/>
+    <w:semiHidden/>
+    <w:unhideWhenUsed/>
   </w:style>
 </w:styles>
 </file>
@@ -2178,7 +2277,7 @@
 </file>
 
 <file path=customXml/itemProps1.xml><?xml version="1.0" encoding="utf-8"?>
-<ds:datastoreItem xmlns:ds="http://schemas.openxmlformats.org/officeDocument/2006/customXml" ds:itemID="{17CE5F7D-9A2C-4CCA-A1B2-96CE6F71C1E2}">
+<ds:datastoreItem xmlns:ds="http://schemas.openxmlformats.org/officeDocument/2006/customXml" ds:itemID="{55891E88-0363-4B2B-880E-4C549D8B68CE}">
   <ds:schemaRefs>
     <ds:schemaRef ds:uri="http://schemas.openxmlformats.org/officeDocument/2006/bibliography"/>
   </ds:schemaRefs>

--- a/CN LTHD/Sermina/Noi dung yeu cau & phan cong.docx
+++ b/CN LTHD/Sermina/Noi dung yeu cau & phan cong.docx
@@ -1,6 +1,6 @@
 
 <file path=word/document.xml><?xml version="1.0" encoding="utf-8"?>
-<w:document xmlns:wpc="http://schemas.microsoft.com/office/word/2010/wordprocessingCanvas" xmlns:mc="http://schemas.openxmlformats.org/markup-compatibility/2006" xmlns:o="urn:schemas-microsoft-com:office:office" xmlns:r="http://schemas.openxmlformats.org/officeDocument/2006/relationships" xmlns:m="http://schemas.openxmlformats.org/officeDocument/2006/math" xmlns:v="urn:schemas-microsoft-com:vml" xmlns:wp14="http://schemas.microsoft.com/office/word/2010/wordprocessingDrawing" xmlns:wp="http://schemas.openxmlformats.org/drawingml/2006/wordprocessingDrawing" xmlns:w10="urn:schemas-microsoft-com:office:word" xmlns:w="http://schemas.openxmlformats.org/wordprocessingml/2006/main" xmlns:w14="http://schemas.microsoft.com/office/word/2010/wordml" xmlns:wpg="http://schemas.microsoft.com/office/word/2010/wordprocessingGroup" xmlns:wpi="http://schemas.microsoft.com/office/word/2010/wordprocessingInk" xmlns:wne="http://schemas.microsoft.com/office/word/2006/wordml" xmlns:wps="http://schemas.microsoft.com/office/word/2010/wordprocessingShape" mc:Ignorable="w14 wp14">
+<w:document xmlns:ve="http://schemas.openxmlformats.org/markup-compatibility/2006" xmlns:o="urn:schemas-microsoft-com:office:office" xmlns:r="http://schemas.openxmlformats.org/officeDocument/2006/relationships" xmlns:m="http://schemas.openxmlformats.org/officeDocument/2006/math" xmlns:v="urn:schemas-microsoft-com:vml" xmlns:wp="http://schemas.openxmlformats.org/drawingml/2006/wordprocessingDrawing" xmlns:w10="urn:schemas-microsoft-com:office:word" xmlns:w="http://schemas.openxmlformats.org/wordprocessingml/2006/main" xmlns:wne="http://schemas.microsoft.com/office/word/2006/wordml">
   <w:body>
     <w:p/>
     <w:tbl>
@@ -8,7 +8,7 @@
         <w:tblStyle w:val="TableGrid"/>
         <w:tblpPr w:leftFromText="180" w:rightFromText="180" w:vertAnchor="text" w:horzAnchor="margin" w:tblpY="61"/>
         <w:tblW w:w="0" w:type="auto"/>
-        <w:tblLook w:val="04A0" w:firstRow="1" w:lastRow="0" w:firstColumn="1" w:lastColumn="0" w:noHBand="0" w:noVBand="1"/>
+        <w:tblLook w:val="04A0"/>
       </w:tblPr>
       <w:tblGrid>
         <w:gridCol w:w="9576"/>
@@ -678,7 +678,6 @@
           <w:sz w:val="24"/>
           <w:szCs w:val="24"/>
         </w:rPr>
-        <w:lastRenderedPageBreak/>
         <w:t xml:space="preserve">Tri: </w:t>
       </w:r>
       <w:r>
@@ -716,7 +715,7 @@
     </w:p>
     <w:sectPr>
       <w:pgSz w:w="12240" w:h="15840"/>
-      <w:pgMar w:top="1440" w:right="1440" w:bottom="1440" w:left="1440" w:header="720" w:footer="720" w:gutter="0"/>
+      <w:pgMar w:top="540" w:right="1440" w:bottom="1440" w:left="1440" w:header="720" w:footer="720" w:gutter="0"/>
       <w:cols w:space="720"/>
       <w:docGrid w:linePitch="360"/>
     </w:sectPr>
@@ -725,7 +724,7 @@
 </file>
 
 <file path=word/numbering.xml><?xml version="1.0" encoding="utf-8"?>
-<w:numbering xmlns:wpc="http://schemas.microsoft.com/office/word/2010/wordprocessingCanvas" xmlns:mc="http://schemas.openxmlformats.org/markup-compatibility/2006" xmlns:o="urn:schemas-microsoft-com:office:office" xmlns:r="http://schemas.openxmlformats.org/officeDocument/2006/relationships" xmlns:m="http://schemas.openxmlformats.org/officeDocument/2006/math" xmlns:v="urn:schemas-microsoft-com:vml" xmlns:wp14="http://schemas.microsoft.com/office/word/2010/wordprocessingDrawing" xmlns:wp="http://schemas.openxmlformats.org/drawingml/2006/wordprocessingDrawing" xmlns:w10="urn:schemas-microsoft-com:office:word" xmlns:w="http://schemas.openxmlformats.org/wordprocessingml/2006/main" xmlns:w14="http://schemas.microsoft.com/office/word/2010/wordml" xmlns:wpg="http://schemas.microsoft.com/office/word/2010/wordprocessingGroup" xmlns:wpi="http://schemas.microsoft.com/office/word/2010/wordprocessingInk" xmlns:wne="http://schemas.microsoft.com/office/word/2006/wordml" xmlns:wps="http://schemas.microsoft.com/office/word/2010/wordprocessingShape" mc:Ignorable="w14 wp14">
+<w:numbering xmlns:ve="http://schemas.openxmlformats.org/markup-compatibility/2006" xmlns:o="urn:schemas-microsoft-com:office:office" xmlns:r="http://schemas.openxmlformats.org/officeDocument/2006/relationships" xmlns:m="http://schemas.openxmlformats.org/officeDocument/2006/math" xmlns:v="urn:schemas-microsoft-com:vml" xmlns:wp="http://schemas.openxmlformats.org/drawingml/2006/wordprocessingDrawing" xmlns:w10="urn:schemas-microsoft-com:office:word" xmlns:w="http://schemas.openxmlformats.org/wordprocessingml/2006/main" xmlns:wne="http://schemas.microsoft.com/office/word/2006/wordml">
   <w:abstractNum w:abstractNumId="0">
     <w:nsid w:val="070C085E"/>
     <w:multiLevelType w:val="hybridMultilevel"/>
@@ -1551,7 +1550,7 @@
 </file>
 
 <file path=word/styles.xml><?xml version="1.0" encoding="utf-8"?>
-<w:styles xmlns:mc="http://schemas.openxmlformats.org/markup-compatibility/2006" xmlns:r="http://schemas.openxmlformats.org/officeDocument/2006/relationships" xmlns:w="http://schemas.openxmlformats.org/wordprocessingml/2006/main" xmlns:w14="http://schemas.microsoft.com/office/word/2010/wordml" mc:Ignorable="w14">
+<w:styles xmlns:r="http://schemas.openxmlformats.org/officeDocument/2006/relationships" xmlns:w="http://schemas.openxmlformats.org/wordprocessingml/2006/main">
   <w:docDefaults>
     <w:rPrDefault>
       <w:rPr>
@@ -1722,6 +1721,7 @@
     <w:uiPriority w:val="99"/>
     <w:semiHidden/>
     <w:unhideWhenUsed/>
+    <w:qFormat/>
     <w:tblPr>
       <w:tblInd w:w="0" w:type="dxa"/>
       <w:tblCellMar>
